--- a/Escopo.docx
+++ b/Escopo.docx
@@ -86,11 +86,11 @@
                           <pic:cNvPicPr/>
                         </pic:nvPicPr>
                         <pic:blipFill>
-                          <a:blip r:embed="rId7">
+                          <a:blip r:embed="rId8">
                             <a:extLst>
                               <a:ext uri="{BEBA8EAE-BF5A-486C-A8C5-ECC9F3942E4B}">
                                 <a14:imgProps xmlns:a14="http://schemas.microsoft.com/office/drawing/2010/main">
-                                  <a14:imgLayer r:embed="rId8">
+                                  <a14:imgLayer r:embed="rId9">
                                     <a14:imgEffect>
                                       <a14:backgroundRemoval t="9211" b="89474" l="1444" r="96390">
                                         <a14:foregroundMark x1="5054" y1="9211" x2="5054" y2="9211"/>
@@ -1697,8 +1697,247 @@
         <w:t xml:space="preserve"> Aqui é aonde será realizado o login do cliente ou o cadastro do mesmo.</w:t>
       </w:r>
     </w:p>
+    <w:p>
+      <w:pPr>
+        <w:jc w:val="both"/>
+        <w:rPr>
+          <w:rFonts w:cs="Arial"/>
+          <w:color w:val="3C4043"/>
+          <w:spacing w:val="3"/>
+        </w:rPr>
+      </w:pPr>
+      <w:r>
+        <w:rPr>
+          <w:rFonts w:cs="Arial"/>
+          <w:color w:val="3C4043"/>
+          <w:spacing w:val="3"/>
+        </w:rPr>
+        <w:t>Continuando o projeto:</w:t>
+      </w:r>
+    </w:p>
+    <w:p>
+      <w:pPr>
+        <w:jc w:val="both"/>
+        <w:rPr>
+          <w:rFonts w:cs="Arial"/>
+          <w:color w:val="3C4043"/>
+          <w:spacing w:val="3"/>
+        </w:rPr>
+      </w:pPr>
+    </w:p>
+    <w:p>
+      <w:pPr>
+        <w:pStyle w:val="Ttulo2"/>
+      </w:pPr>
+      <w:r>
+        <w:t xml:space="preserve">Tarefas em equipe: </w:t>
+      </w:r>
+    </w:p>
+    <w:p>
+      <w:pPr>
+        <w:jc w:val="both"/>
+        <w:rPr>
+          <w:rFonts w:cs="Arial"/>
+          <w:color w:val="3C4043"/>
+          <w:spacing w:val="3"/>
+        </w:rPr>
+      </w:pPr>
+    </w:p>
+    <w:p>
+      <w:pPr>
+        <w:pStyle w:val="Subttulo"/>
+        <w:numPr>
+          <w:ilvl w:val="0"/>
+          <w:numId w:val="3"/>
+        </w:numPr>
+        <w:jc w:val="both"/>
+      </w:pPr>
+      <w:r>
+        <w:t>Quem é o público-alvo do negócio?</w:t>
+      </w:r>
+    </w:p>
+    <w:p>
+      <w:pPr>
+        <w:ind w:firstLine="360"/>
+      </w:pPr>
+      <w:bookmarkStart w:id="0" w:name="_Hlk62637544"/>
+      <w:r>
+        <w:t>Pessoas que gostam de sobremesa, sorvetes e açaí.</w:t>
+      </w:r>
+    </w:p>
+    <w:bookmarkEnd w:id="0"/>
+    <w:p>
+      <w:pPr>
+        <w:pStyle w:val="Subttulo"/>
+        <w:numPr>
+          <w:ilvl w:val="0"/>
+          <w:numId w:val="3"/>
+        </w:numPr>
+        <w:jc w:val="both"/>
+      </w:pPr>
+      <w:r>
+        <w:t>Qual a faixa etária do seu público alvo?</w:t>
+      </w:r>
+    </w:p>
+    <w:p>
+      <w:pPr>
+        <w:ind w:firstLine="360"/>
+      </w:pPr>
+      <w:r>
+        <w:t xml:space="preserve">De 3 </w:t>
+      </w:r>
+      <w:proofErr w:type="spellStart"/>
+      <w:r>
+        <w:t>ate</w:t>
+      </w:r>
+      <w:proofErr w:type="spellEnd"/>
+      <w:r>
+        <w:t xml:space="preserve"> 40 anos</w:t>
+      </w:r>
+    </w:p>
+    <w:p>
+      <w:pPr>
+        <w:pStyle w:val="Subttulo"/>
+        <w:numPr>
+          <w:ilvl w:val="0"/>
+          <w:numId w:val="3"/>
+        </w:numPr>
+        <w:jc w:val="both"/>
+      </w:pPr>
+      <w:r>
+        <w:t xml:space="preserve">Faça uma pesquisa de mercado </w:t>
+      </w:r>
+    </w:p>
+    <w:p>
+      <w:pPr>
+        <w:pStyle w:val="Subttulo"/>
+        <w:numPr>
+          <w:ilvl w:val="1"/>
+          <w:numId w:val="2"/>
+        </w:numPr>
+        <w:jc w:val="both"/>
+      </w:pPr>
+      <w:r>
+        <w:rPr>
+          <w:rFonts w:eastAsiaTheme="minorHAnsi"/>
+          <w:b w:val="0"/>
+        </w:rPr>
+        <w:t>CONCORRENTES:</w:t>
+      </w:r>
+      <w:r>
+        <w:t xml:space="preserve"> </w:t>
+      </w:r>
+      <w:r>
+        <w:t xml:space="preserve">Outras sorveterias locais como </w:t>
+      </w:r>
+      <w:r>
+        <w:t>Ice-verte.</w:t>
+      </w:r>
+    </w:p>
+    <w:p>
+      <w:pPr>
+        <w:pStyle w:val="PargrafodaLista"/>
+        <w:numPr>
+          <w:ilvl w:val="1"/>
+          <w:numId w:val="2"/>
+        </w:numPr>
+        <w:rPr>
+          <w:rFonts w:eastAsiaTheme="minorEastAsia"/>
+          <w:b/>
+          <w:color w:val="5A5A5A" w:themeColor="text1" w:themeTint="A5"/>
+          <w:spacing w:val="15"/>
+          <w:sz w:val="24"/>
+        </w:rPr>
+      </w:pPr>
+      <w:r>
+        <w:rPr>
+          <w:color w:val="5A5A5A" w:themeColor="text1" w:themeTint="A5"/>
+          <w:spacing w:val="15"/>
+          <w:sz w:val="24"/>
+        </w:rPr>
+        <w:t>PÚBLICO-ALVO</w:t>
+      </w:r>
+      <w:r>
+        <w:rPr>
+          <w:rFonts w:ascii="Arial" w:hAnsi="Arial" w:cs="Arial"/>
+          <w:color w:val="3C4043"/>
+          <w:spacing w:val="3"/>
+          <w:sz w:val="21"/>
+          <w:szCs w:val="21"/>
+        </w:rPr>
+        <w:t>:</w:t>
+      </w:r>
+      <w:r>
+        <w:t xml:space="preserve"> </w:t>
+      </w:r>
+      <w:r>
+        <w:rPr>
+          <w:rFonts w:eastAsiaTheme="minorEastAsia"/>
+          <w:b/>
+          <w:color w:val="5A5A5A" w:themeColor="text1" w:themeTint="A5"/>
+          <w:spacing w:val="15"/>
+          <w:sz w:val="24"/>
+        </w:rPr>
+        <w:t>Pessoas que gostam de sobremesa, sorvetes e açaí</w:t>
+      </w:r>
+      <w:r>
+        <w:rPr>
+          <w:rFonts w:eastAsiaTheme="minorEastAsia"/>
+          <w:b/>
+          <w:color w:val="5A5A5A" w:themeColor="text1" w:themeTint="A5"/>
+          <w:spacing w:val="15"/>
+          <w:sz w:val="24"/>
+        </w:rPr>
+        <w:t>.</w:t>
+      </w:r>
+      <w:r>
+        <w:t xml:space="preserve"> </w:t>
+      </w:r>
+      <w:r>
+        <w:rPr>
+          <w:rFonts w:eastAsiaTheme="minorEastAsia"/>
+          <w:b/>
+          <w:color w:val="5A5A5A" w:themeColor="text1" w:themeTint="A5"/>
+          <w:spacing w:val="15"/>
+          <w:sz w:val="24"/>
+        </w:rPr>
+        <w:t xml:space="preserve">De 3 </w:t>
+      </w:r>
+      <w:proofErr w:type="spellStart"/>
+      <w:r>
+        <w:rPr>
+          <w:rFonts w:eastAsiaTheme="minorEastAsia"/>
+          <w:b/>
+          <w:color w:val="5A5A5A" w:themeColor="text1" w:themeTint="A5"/>
+          <w:spacing w:val="15"/>
+          <w:sz w:val="24"/>
+        </w:rPr>
+        <w:t>ate</w:t>
+      </w:r>
+      <w:proofErr w:type="spellEnd"/>
+      <w:r>
+        <w:rPr>
+          <w:rFonts w:eastAsiaTheme="minorEastAsia"/>
+          <w:b/>
+          <w:color w:val="5A5A5A" w:themeColor="text1" w:themeTint="A5"/>
+          <w:spacing w:val="15"/>
+          <w:sz w:val="24"/>
+        </w:rPr>
+        <w:t xml:space="preserve"> 40 anos</w:t>
+      </w:r>
+      <w:r>
+        <w:rPr>
+          <w:rFonts w:eastAsiaTheme="minorEastAsia"/>
+          <w:b/>
+          <w:color w:val="5A5A5A" w:themeColor="text1" w:themeTint="A5"/>
+          <w:spacing w:val="15"/>
+          <w:sz w:val="24"/>
+        </w:rPr>
+        <w:t>.</w:t>
+      </w:r>
+    </w:p>
     <w:sectPr>
-      <w:footerReference w:type="default" r:id="rId9"/>
+      <w:footerReference w:type="default" r:id="rId10"/>
       <w:pgSz w:w="11906" w:h="16838"/>
       <w:pgMar w:top="1417" w:right="1701" w:bottom="1417" w:left="1701" w:header="850" w:footer="680" w:gutter="0"/>
       <w:pgBorders w:offsetFrom="page">
@@ -1839,6 +2078,281 @@
     </w:p>
   </w:footnote>
 </w:footnotes>
+</file>
+
+<file path=word/numbering.xml><?xml version="1.0" encoding="utf-8"?>
+<w:numbering xmlns:wpc="http://schemas.microsoft.com/office/word/2010/wordprocessingCanvas" xmlns:cx="http://schemas.microsoft.com/office/drawing/2014/chartex" xmlns:cx1="http://schemas.microsoft.com/office/drawing/2015/9/8/chartex" xmlns:cx2="http://schemas.microsoft.com/office/drawing/2015/10/21/chartex" xmlns:cx3="http://schemas.microsoft.com/office/drawing/2016/5/9/chartex" xmlns:cx4="http://schemas.microsoft.com/office/drawing/2016/5/10/chartex" xmlns:cx5="http://schemas.microsoft.com/office/drawing/2016/5/11/chartex" xmlns:cx6="http://schemas.microsoft.com/office/drawing/2016/5/12/chartex" xmlns:cx7="http://schemas.microsoft.com/office/drawing/2016/5/13/chartex" xmlns:cx8="http://schemas.microsoft.com/office/drawing/2016/5/14/chartex" xmlns:mc="http://schemas.openxmlformats.org/markup-compatibility/2006" xmlns:aink="http://schemas.microsoft.com/office/drawing/2016/ink" xmlns:am3d="http://schemas.microsoft.com/office/drawing/2017/model3d" xmlns:o="urn:schemas-microsoft-com:office:office" xmlns:r="http://schemas.openxmlformats.org/officeDocument/2006/relationships" xmlns:m="http://schemas.openxmlformats.org/officeDocument/2006/math" xmlns:v="urn:schemas-microsoft-com:vml" xmlns:wp14="http://schemas.microsoft.com/office/word/2010/wordprocessingDrawing" xmlns:wp="http://schemas.openxmlformats.org/drawingml/2006/wordprocessingDrawing" xmlns:w10="urn:schemas-microsoft-com:office:word" xmlns:w="http://schemas.openxmlformats.org/wordprocessingml/2006/main" xmlns:w14="http://schemas.microsoft.com/office/word/2010/wordml" xmlns:w15="http://schemas.microsoft.com/office/word/2012/wordml" xmlns:w16cex="http://schemas.microsoft.com/office/word/2018/wordml/cex" xmlns:w16cid="http://schemas.microsoft.com/office/word/2016/wordml/cid" xmlns:w16="http://schemas.microsoft.com/office/word/2018/wordml" xmlns:w16se="http://schemas.microsoft.com/office/word/2015/wordml/symex" xmlns:wpg="http://schemas.microsoft.com/office/word/2010/wordprocessingGroup" xmlns:wpi="http://schemas.microsoft.com/office/word/2010/wordprocessingInk" xmlns:wne="http://schemas.microsoft.com/office/word/2006/wordml" xmlns:wps="http://schemas.microsoft.com/office/word/2010/wordprocessingShape" mc:Ignorable="w14 w15 w16se w16cid w16 w16cex wp14">
+  <w:abstractNum w:abstractNumId="0" w15:restartNumberingAfterBreak="0">
+    <w:nsid w:val="19551700"/>
+    <w:multiLevelType w:val="hybridMultilevel"/>
+    <w:tmpl w:val="D504B83C"/>
+    <w:lvl w:ilvl="0" w:tplc="04160011">
+      <w:start w:val="1"/>
+      <w:numFmt w:val="decimal"/>
+      <w:lvlText w:val="%1)"/>
+      <w:lvlJc w:val="left"/>
+      <w:pPr>
+        <w:ind w:left="720" w:hanging="360"/>
+      </w:pPr>
+      <w:rPr>
+        <w:rFonts w:hint="default"/>
+      </w:rPr>
+    </w:lvl>
+    <w:lvl w:ilvl="1" w:tplc="04160019">
+      <w:start w:val="1"/>
+      <w:numFmt w:val="lowerLetter"/>
+      <w:lvlText w:val="%2."/>
+      <w:lvlJc w:val="left"/>
+      <w:pPr>
+        <w:ind w:left="1440" w:hanging="360"/>
+      </w:pPr>
+    </w:lvl>
+    <w:lvl w:ilvl="2" w:tplc="0416001B" w:tentative="1">
+      <w:start w:val="1"/>
+      <w:numFmt w:val="lowerRoman"/>
+      <w:lvlText w:val="%3."/>
+      <w:lvlJc w:val="right"/>
+      <w:pPr>
+        <w:ind w:left="2160" w:hanging="180"/>
+      </w:pPr>
+    </w:lvl>
+    <w:lvl w:ilvl="3" w:tplc="0416000F" w:tentative="1">
+      <w:start w:val="1"/>
+      <w:numFmt w:val="decimal"/>
+      <w:lvlText w:val="%4."/>
+      <w:lvlJc w:val="left"/>
+      <w:pPr>
+        <w:ind w:left="2880" w:hanging="360"/>
+      </w:pPr>
+    </w:lvl>
+    <w:lvl w:ilvl="4" w:tplc="04160019" w:tentative="1">
+      <w:start w:val="1"/>
+      <w:numFmt w:val="lowerLetter"/>
+      <w:lvlText w:val="%5."/>
+      <w:lvlJc w:val="left"/>
+      <w:pPr>
+        <w:ind w:left="3600" w:hanging="360"/>
+      </w:pPr>
+    </w:lvl>
+    <w:lvl w:ilvl="5" w:tplc="0416001B" w:tentative="1">
+      <w:start w:val="1"/>
+      <w:numFmt w:val="lowerRoman"/>
+      <w:lvlText w:val="%6."/>
+      <w:lvlJc w:val="right"/>
+      <w:pPr>
+        <w:ind w:left="4320" w:hanging="180"/>
+      </w:pPr>
+    </w:lvl>
+    <w:lvl w:ilvl="6" w:tplc="0416000F" w:tentative="1">
+      <w:start w:val="1"/>
+      <w:numFmt w:val="decimal"/>
+      <w:lvlText w:val="%7."/>
+      <w:lvlJc w:val="left"/>
+      <w:pPr>
+        <w:ind w:left="5040" w:hanging="360"/>
+      </w:pPr>
+    </w:lvl>
+    <w:lvl w:ilvl="7" w:tplc="04160019" w:tentative="1">
+      <w:start w:val="1"/>
+      <w:numFmt w:val="lowerLetter"/>
+      <w:lvlText w:val="%8."/>
+      <w:lvlJc w:val="left"/>
+      <w:pPr>
+        <w:ind w:left="5760" w:hanging="360"/>
+      </w:pPr>
+    </w:lvl>
+    <w:lvl w:ilvl="8" w:tplc="0416001B" w:tentative="1">
+      <w:start w:val="1"/>
+      <w:numFmt w:val="lowerRoman"/>
+      <w:lvlText w:val="%9."/>
+      <w:lvlJc w:val="right"/>
+      <w:pPr>
+        <w:ind w:left="6480" w:hanging="180"/>
+      </w:pPr>
+    </w:lvl>
+  </w:abstractNum>
+  <w:abstractNum w:abstractNumId="1" w15:restartNumberingAfterBreak="0">
+    <w:nsid w:val="4F227FF0"/>
+    <w:multiLevelType w:val="hybridMultilevel"/>
+    <w:tmpl w:val="C6367C60"/>
+    <w:lvl w:ilvl="0" w:tplc="04160011">
+      <w:start w:val="1"/>
+      <w:numFmt w:val="decimal"/>
+      <w:lvlText w:val="%1)"/>
+      <w:lvlJc w:val="left"/>
+      <w:pPr>
+        <w:ind w:left="360" w:hanging="360"/>
+      </w:pPr>
+    </w:lvl>
+    <w:lvl w:ilvl="1" w:tplc="04160019">
+      <w:start w:val="1"/>
+      <w:numFmt w:val="lowerLetter"/>
+      <w:lvlText w:val="%2."/>
+      <w:lvlJc w:val="left"/>
+      <w:pPr>
+        <w:ind w:left="1080" w:hanging="360"/>
+      </w:pPr>
+    </w:lvl>
+    <w:lvl w:ilvl="2" w:tplc="0416001B" w:tentative="1">
+      <w:start w:val="1"/>
+      <w:numFmt w:val="lowerRoman"/>
+      <w:lvlText w:val="%3."/>
+      <w:lvlJc w:val="right"/>
+      <w:pPr>
+        <w:ind w:left="1800" w:hanging="180"/>
+      </w:pPr>
+    </w:lvl>
+    <w:lvl w:ilvl="3" w:tplc="0416000F" w:tentative="1">
+      <w:start w:val="1"/>
+      <w:numFmt w:val="decimal"/>
+      <w:lvlText w:val="%4."/>
+      <w:lvlJc w:val="left"/>
+      <w:pPr>
+        <w:ind w:left="2520" w:hanging="360"/>
+      </w:pPr>
+    </w:lvl>
+    <w:lvl w:ilvl="4" w:tplc="04160019" w:tentative="1">
+      <w:start w:val="1"/>
+      <w:numFmt w:val="lowerLetter"/>
+      <w:lvlText w:val="%5."/>
+      <w:lvlJc w:val="left"/>
+      <w:pPr>
+        <w:ind w:left="3240" w:hanging="360"/>
+      </w:pPr>
+    </w:lvl>
+    <w:lvl w:ilvl="5" w:tplc="0416001B" w:tentative="1">
+      <w:start w:val="1"/>
+      <w:numFmt w:val="lowerRoman"/>
+      <w:lvlText w:val="%6."/>
+      <w:lvlJc w:val="right"/>
+      <w:pPr>
+        <w:ind w:left="3960" w:hanging="180"/>
+      </w:pPr>
+    </w:lvl>
+    <w:lvl w:ilvl="6" w:tplc="0416000F" w:tentative="1">
+      <w:start w:val="1"/>
+      <w:numFmt w:val="decimal"/>
+      <w:lvlText w:val="%7."/>
+      <w:lvlJc w:val="left"/>
+      <w:pPr>
+        <w:ind w:left="4680" w:hanging="360"/>
+      </w:pPr>
+    </w:lvl>
+    <w:lvl w:ilvl="7" w:tplc="04160019" w:tentative="1">
+      <w:start w:val="1"/>
+      <w:numFmt w:val="lowerLetter"/>
+      <w:lvlText w:val="%8."/>
+      <w:lvlJc w:val="left"/>
+      <w:pPr>
+        <w:ind w:left="5400" w:hanging="360"/>
+      </w:pPr>
+    </w:lvl>
+    <w:lvl w:ilvl="8" w:tplc="0416001B" w:tentative="1">
+      <w:start w:val="1"/>
+      <w:numFmt w:val="lowerRoman"/>
+      <w:lvlText w:val="%9."/>
+      <w:lvlJc w:val="right"/>
+      <w:pPr>
+        <w:ind w:left="6120" w:hanging="180"/>
+      </w:pPr>
+    </w:lvl>
+  </w:abstractNum>
+  <w:abstractNum w:abstractNumId="2" w15:restartNumberingAfterBreak="0">
+    <w:nsid w:val="56CF79CC"/>
+    <w:multiLevelType w:val="hybridMultilevel"/>
+    <w:tmpl w:val="3EF00D92"/>
+    <w:lvl w:ilvl="0" w:tplc="04160017">
+      <w:start w:val="1"/>
+      <w:numFmt w:val="lowerLetter"/>
+      <w:lvlText w:val="%1)"/>
+      <w:lvlJc w:val="left"/>
+      <w:pPr>
+        <w:ind w:left="720" w:hanging="360"/>
+      </w:pPr>
+    </w:lvl>
+    <w:lvl w:ilvl="1" w:tplc="04160015">
+      <w:start w:val="1"/>
+      <w:numFmt w:val="upperLetter"/>
+      <w:lvlText w:val="%2."/>
+      <w:lvlJc w:val="left"/>
+      <w:pPr>
+        <w:ind w:left="927" w:hanging="360"/>
+      </w:pPr>
+    </w:lvl>
+    <w:lvl w:ilvl="2" w:tplc="0416001B" w:tentative="1">
+      <w:start w:val="1"/>
+      <w:numFmt w:val="lowerRoman"/>
+      <w:lvlText w:val="%3."/>
+      <w:lvlJc w:val="right"/>
+      <w:pPr>
+        <w:ind w:left="2160" w:hanging="180"/>
+      </w:pPr>
+    </w:lvl>
+    <w:lvl w:ilvl="3" w:tplc="0416000F" w:tentative="1">
+      <w:start w:val="1"/>
+      <w:numFmt w:val="decimal"/>
+      <w:lvlText w:val="%4."/>
+      <w:lvlJc w:val="left"/>
+      <w:pPr>
+        <w:ind w:left="2880" w:hanging="360"/>
+      </w:pPr>
+    </w:lvl>
+    <w:lvl w:ilvl="4" w:tplc="04160019" w:tentative="1">
+      <w:start w:val="1"/>
+      <w:numFmt w:val="lowerLetter"/>
+      <w:lvlText w:val="%5."/>
+      <w:lvlJc w:val="left"/>
+      <w:pPr>
+        <w:ind w:left="3600" w:hanging="360"/>
+      </w:pPr>
+    </w:lvl>
+    <w:lvl w:ilvl="5" w:tplc="0416001B" w:tentative="1">
+      <w:start w:val="1"/>
+      <w:numFmt w:val="lowerRoman"/>
+      <w:lvlText w:val="%6."/>
+      <w:lvlJc w:val="right"/>
+      <w:pPr>
+        <w:ind w:left="4320" w:hanging="180"/>
+      </w:pPr>
+    </w:lvl>
+    <w:lvl w:ilvl="6" w:tplc="0416000F" w:tentative="1">
+      <w:start w:val="1"/>
+      <w:numFmt w:val="decimal"/>
+      <w:lvlText w:val="%7."/>
+      <w:lvlJc w:val="left"/>
+      <w:pPr>
+        <w:ind w:left="5040" w:hanging="360"/>
+      </w:pPr>
+    </w:lvl>
+    <w:lvl w:ilvl="7" w:tplc="04160019" w:tentative="1">
+      <w:start w:val="1"/>
+      <w:numFmt w:val="lowerLetter"/>
+      <w:lvlText w:val="%8."/>
+      <w:lvlJc w:val="left"/>
+      <w:pPr>
+        <w:ind w:left="5760" w:hanging="360"/>
+      </w:pPr>
+    </w:lvl>
+    <w:lvl w:ilvl="8" w:tplc="0416001B" w:tentative="1">
+      <w:start w:val="1"/>
+      <w:numFmt w:val="lowerRoman"/>
+      <w:lvlText w:val="%9."/>
+      <w:lvlJc w:val="right"/>
+      <w:pPr>
+        <w:ind w:left="6480" w:hanging="180"/>
+      </w:pPr>
+    </w:lvl>
+  </w:abstractNum>
+  <w:num w:numId="1">
+    <w:abstractNumId w:val="0"/>
+  </w:num>
+  <w:num w:numId="2">
+    <w:abstractNumId w:val="2"/>
+  </w:num>
+  <w:num w:numId="3">
+    <w:abstractNumId w:val="1"/>
+  </w:num>
+</w:numbering>
 </file>
 
 <file path=word/styles.xml><?xml version="1.0" encoding="utf-8"?>
@@ -2239,7 +2753,7 @@
   <w:style w:type="paragraph" w:default="1" w:styleId="Normal">
     <w:name w:val="Normal"/>
     <w:qFormat/>
-    <w:rsid w:val="00B85BAA"/>
+    <w:rsid w:val="00974804"/>
     <w:rPr>
       <w:rFonts w:ascii="Century Gothic" w:hAnsi="Century Gothic"/>
     </w:rPr>
@@ -2427,6 +2941,17 @@
     <w:rPr>
       <w:rFonts w:ascii="Century Gothic" w:hAnsi="Century Gothic"/>
     </w:rPr>
+  </w:style>
+  <w:style w:type="paragraph" w:styleId="PargrafodaLista">
+    <w:name w:val="List Paragraph"/>
+    <w:basedOn w:val="Normal"/>
+    <w:uiPriority w:val="34"/>
+    <w:qFormat/>
+    <w:rsid w:val="00746DA5"/>
+    <w:pPr>
+      <w:ind w:left="720"/>
+      <w:contextualSpacing/>
+    </w:pPr>
   </w:style>
 </w:styles>
 </file>
